--- a/UNIKOM_260_265_4. Kata Pengantar.docx
+++ b/UNIKOM_260_265_4. Kata Pengantar.docx
@@ -327,7 +327,7 @@
           <w:szCs w:val="24"/>
           <w:lang w:val="en-GB"/>
         </w:rPr>
-        <w:t>1</w:t>
+        <w:t>0</w:t>
       </w:r>
       <w:r>
         <w:rPr>
@@ -1092,7 +1092,17 @@
           <w:szCs w:val="24"/>
           <w:lang w:val="en-US"/>
         </w:rPr>
-        <w:t xml:space="preserve"> web </w:t>
+        <w:t xml:space="preserve"> </w:t>
+      </w:r>
+      <w:proofErr w:type="gramStart"/>
+      <w:r>
+        <w:rPr>
+          <w:rFonts w:ascii="Times New Roman" w:hAnsi="Times New Roman"/>
+          <w:sz w:val="24"/>
+          <w:szCs w:val="24"/>
+          <w:lang w:val="en-US"/>
+        </w:rPr>
+        <w:t xml:space="preserve">web </w:t>
       </w:r>
       <w:r>
         <w:rPr>
@@ -1114,6 +1124,7 @@
         <w:t>menjadi</w:t>
       </w:r>
       <w:proofErr w:type="spellEnd"/>
+      <w:proofErr w:type="gramEnd"/>
       <w:r>
         <w:rPr>
           <w:rFonts w:ascii="Times New Roman" w:hAnsi="Times New Roman"/>
@@ -1972,14 +1983,25 @@
         </w:rPr>
         <w:t xml:space="preserve">Bapak </w:t>
       </w:r>
-      <w:r>
-        <w:rPr>
-          <w:rFonts w:ascii="Times New Roman" w:hAnsi="Times New Roman"/>
-          <w:sz w:val="24"/>
-          <w:szCs w:val="24"/>
-          <w:lang w:val="en-US"/>
-        </w:rPr>
-        <w:t xml:space="preserve">….. </w:t>
+      <w:proofErr w:type="gramStart"/>
+      <w:r>
+        <w:rPr>
+          <w:rFonts w:ascii="Times New Roman" w:hAnsi="Times New Roman"/>
+          <w:sz w:val="24"/>
+          <w:szCs w:val="24"/>
+          <w:lang w:val="en-US"/>
+        </w:rPr>
+        <w:t>…..</w:t>
+      </w:r>
+      <w:proofErr w:type="gramEnd"/>
+      <w:r>
+        <w:rPr>
+          <w:rFonts w:ascii="Times New Roman" w:hAnsi="Times New Roman"/>
+          <w:sz w:val="24"/>
+          <w:szCs w:val="24"/>
+          <w:lang w:val="en-US"/>
+        </w:rPr>
+        <w:t xml:space="preserve"> </w:t>
       </w:r>
       <w:proofErr w:type="spellStart"/>
       <w:r>
@@ -4495,7 +4517,7 @@
     <w:lsdException w:name="Table Web 2" w:semiHidden="1" w:unhideWhenUsed="1"/>
     <w:lsdException w:name="Table Web 3" w:semiHidden="1" w:unhideWhenUsed="1"/>
     <w:lsdException w:name="Balloon Text" w:semiHidden="1" w:unhideWhenUsed="1"/>
-    <w:lsdException w:name="Table Grid" w:semiHidden="1" w:uiPriority="39" w:unhideWhenUsed="1"/>
+    <w:lsdException w:name="Table Grid" w:uiPriority="39"/>
     <w:lsdException w:name="Table Theme" w:semiHidden="1" w:unhideWhenUsed="1"/>
     <w:lsdException w:name="Placeholder Text" w:semiHidden="1"/>
     <w:lsdException w:name="No Spacing" w:uiPriority="1" w:qFormat="1"/>
@@ -4733,6 +4755,7 @@
   <w:style w:type="character" w:default="1" w:styleId="DefaultParagraphFont">
     <w:name w:val="Default Paragraph Font"/>
     <w:uiPriority w:val="1"/>
+    <w:semiHidden/>
     <w:unhideWhenUsed/>
   </w:style>
   <w:style w:type="table" w:default="1" w:styleId="TableNormal">

--- a/UNIKOM_260_265_4. Kata Pengantar.docx
+++ b/UNIKOM_260_265_4. Kata Pengantar.docx
@@ -304,6 +304,16 @@
           <w:lang w:val="en-US"/>
         </w:rPr>
         <w:t xml:space="preserve"> </w:t>
+      </w:r>
+      <w:r>
+        <w:rPr>
+          <w:rFonts w:ascii="Times New Roman" w:hAnsi="Times New Roman"/>
+          <w:b/>
+          <w:sz w:val="24"/>
+          <w:szCs w:val="24"/>
+          <w:lang w:val="en-US"/>
+        </w:rPr>
+        <w:t xml:space="preserve">DI </w:t>
       </w:r>
       <w:r>
         <w:rPr>
@@ -531,18 +541,7 @@
           <w:szCs w:val="24"/>
           <w:lang w:val="en-US"/>
         </w:rPr>
-        <w:t>Ibu Nelly Indriani Widiastuti,</w:t>
-      </w:r>
-      <w:bookmarkStart w:id="0" w:name="_GoBack"/>
-      <w:bookmarkEnd w:id="0"/>
-      <w:r>
-        <w:rPr>
-          <w:rFonts w:ascii="Times New Roman" w:hAnsi="Times New Roman"/>
-          <w:sz w:val="24"/>
-          <w:szCs w:val="24"/>
-          <w:lang w:val="en-US"/>
-        </w:rPr>
-        <w:t xml:space="preserve">S.Si.,M.T </w:t>
+        <w:t xml:space="preserve">Ibu Nelly Indriani Widiastuti,S.Si.,M.T </w:t>
       </w:r>
       <w:r>
         <w:rPr>
@@ -613,25 +612,43 @@
           <w:szCs w:val="24"/>
           <w:lang w:val="en-US"/>
         </w:rPr>
-        <w:t xml:space="preserve">pak </w:t>
-      </w:r>
-      <w:r>
-        <w:rPr>
-          <w:rFonts w:ascii="Times New Roman" w:hAnsi="Times New Roman"/>
-          <w:sz w:val="24"/>
-          <w:szCs w:val="24"/>
-          <w:lang w:val="en-US"/>
-        </w:rPr>
-        <w:t>….</w:t>
-      </w:r>
-      <w:r>
-        <w:rPr>
-          <w:rFonts w:ascii="Times New Roman" w:hAnsi="Times New Roman"/>
-          <w:sz w:val="24"/>
-          <w:szCs w:val="24"/>
-          <w:lang w:val="en-US"/>
-        </w:rPr>
-        <w:t xml:space="preserve"> selaku</w:t>
+        <w:t>pak</w:t>
+      </w:r>
+      <w:r>
+        <w:rPr>
+          <w:rFonts w:ascii="Times New Roman" w:hAnsi="Times New Roman"/>
+          <w:sz w:val="24"/>
+          <w:szCs w:val="24"/>
+          <w:lang w:val="en-US"/>
+        </w:rPr>
+        <w:t xml:space="preserve"> </w:t>
+      </w:r>
+      <w:r>
+        <w:rPr>
+          <w:rFonts w:ascii="Times New Roman" w:hAnsi="Times New Roman"/>
+          <w:sz w:val="24"/>
+          <w:szCs w:val="24"/>
+          <w:lang w:val="en-US"/>
+        </w:rPr>
+        <w:t>Iskandar Ikbal S.T., M.Kom</w:t>
+      </w:r>
+      <w:r>
+        <w:rPr>
+          <w:rFonts w:ascii="Times New Roman" w:hAnsi="Times New Roman"/>
+          <w:sz w:val="24"/>
+          <w:szCs w:val="24"/>
+          <w:lang w:val="en-US"/>
+        </w:rPr>
+        <w:t xml:space="preserve"> </w:t>
+      </w:r>
+      <w:r>
+        <w:rPr>
+          <w:rFonts w:ascii="Times New Roman" w:hAnsi="Times New Roman"/>
+          <w:sz w:val="24"/>
+          <w:szCs w:val="24"/>
+          <w:lang w:val="en-US"/>
+        </w:rPr>
+        <w:t>selaku</w:t>
       </w:r>
       <w:r>
         <w:rPr>
@@ -702,7 +719,16 @@
           <w:szCs w:val="24"/>
           <w:lang w:val="en-US"/>
         </w:rPr>
-        <w:t xml:space="preserve">Bapak </w:t>
+        <w:t>Ibu Kania Evita Dewi, S.Pd. M.Si</w:t>
+      </w:r>
+      <w:r>
+        <w:rPr>
+          <w:rFonts w:ascii="Times New Roman" w:hAnsi="Times New Roman"/>
+          <w:sz w:val="24"/>
+          <w:szCs w:val="24"/>
+          <w:lang w:val="en-US"/>
+        </w:rPr>
+        <w:t xml:space="preserve"> </w:t>
       </w:r>
       <w:r>
         <w:rPr>
@@ -977,28 +1003,12 @@
           <w:rFonts w:ascii="Times New Roman" w:hAnsi="Times New Roman"/>
           <w:sz w:val="24"/>
           <w:szCs w:val="24"/>
-          <w:lang w:val="en-GB"/>
-        </w:rPr>
-        <w:t>0</w:t>
-      </w:r>
-      <w:r>
-        <w:rPr>
-          <w:rFonts w:ascii="Times New Roman" w:hAnsi="Times New Roman"/>
-          <w:sz w:val="24"/>
-          <w:szCs w:val="24"/>
-          <w:lang w:val="en-US"/>
-        </w:rPr>
-        <w:t xml:space="preserve"> </w:t>
-      </w:r>
-      <w:r>
-        <w:rPr>
-          <w:rFonts w:ascii="Times New Roman" w:hAnsi="Times New Roman"/>
-          <w:sz w:val="24"/>
-          <w:szCs w:val="24"/>
-          <w:lang w:val="en-GB"/>
-        </w:rPr>
-        <w:t>Agustus</w:t>
-      </w:r>
+          <w:lang w:val="en-US"/>
+        </w:rPr>
+        <w:t>September</w:t>
+      </w:r>
+      <w:bookmarkStart w:id="0" w:name="_GoBack"/>
+      <w:bookmarkEnd w:id="0"/>
       <w:r>
         <w:rPr>
           <w:rFonts w:ascii="Times New Roman" w:hAnsi="Times New Roman"/>
@@ -1062,6 +1072,23 @@
           <w:lang w:val="en-US"/>
         </w:rPr>
         <w:tab/>
+      </w:r>
+      <w:r>
+        <w:rPr>
+          <w:rFonts w:ascii="Times New Roman" w:hAnsi="Times New Roman"/>
+          <w:sz w:val="24"/>
+          <w:szCs w:val="24"/>
+          <w:lang w:val="en-US"/>
+        </w:rPr>
+        <w:tab/>
+      </w:r>
+      <w:r>
+        <w:rPr>
+          <w:rFonts w:ascii="Times New Roman" w:hAnsi="Times New Roman"/>
+          <w:sz w:val="24"/>
+          <w:szCs w:val="24"/>
+          <w:lang w:val="en-US"/>
+        </w:rPr>
         <w:t>Penulis II</w:t>
       </w:r>
       <w:r>
@@ -1134,6 +1161,23 @@
           <w:lang w:val="en-GB"/>
         </w:rPr>
         <w:tab/>
+      </w:r>
+      <w:r>
+        <w:rPr>
+          <w:rFonts w:ascii="Times New Roman" w:hAnsi="Times New Roman"/>
+          <w:sz w:val="24"/>
+          <w:szCs w:val="24"/>
+          <w:lang w:val="en-GB"/>
+        </w:rPr>
+        <w:tab/>
+      </w:r>
+      <w:r>
+        <w:rPr>
+          <w:rFonts w:ascii="Times New Roman" w:hAnsi="Times New Roman"/>
+          <w:sz w:val="24"/>
+          <w:szCs w:val="24"/>
+          <w:lang w:val="en-GB"/>
+        </w:rPr>
         <w:t>Annatsa Rahayu</w:t>
       </w:r>
     </w:p>
@@ -1838,6 +1882,7 @@
     <w:lsdException w:name="HTML Sample" w:semiHidden="1" w:unhideWhenUsed="1"/>
     <w:lsdException w:name="HTML Typewriter" w:semiHidden="1" w:unhideWhenUsed="1"/>
     <w:lsdException w:name="HTML Variable" w:semiHidden="1" w:unhideWhenUsed="1"/>
+    <w:lsdException w:name="Normal Table" w:semiHidden="1" w:unhideWhenUsed="1"/>
     <w:lsdException w:name="annotation subject" w:semiHidden="1" w:unhideWhenUsed="1"/>
     <w:lsdException w:name="No List" w:semiHidden="1" w:unhideWhenUsed="1"/>
     <w:lsdException w:name="Outline List 1" w:semiHidden="1" w:unhideWhenUsed="1"/>
@@ -1884,8 +1929,10 @@
     <w:lsdException w:name="Table Subtle 2" w:semiHidden="1" w:unhideWhenUsed="1"/>
     <w:lsdException w:name="Table Web 1" w:semiHidden="1" w:unhideWhenUsed="1"/>
     <w:lsdException w:name="Table Web 2" w:semiHidden="1" w:unhideWhenUsed="1"/>
+    <w:lsdException w:name="Table Web 3" w:semiHidden="1" w:unhideWhenUsed="1"/>
     <w:lsdException w:name="Balloon Text" w:semiHidden="1" w:unhideWhenUsed="1"/>
     <w:lsdException w:name="Table Grid" w:uiPriority="39"/>
+    <w:lsdException w:name="Table Theme" w:semiHidden="1" w:unhideWhenUsed="1"/>
     <w:lsdException w:name="Placeholder Text" w:semiHidden="1"/>
     <w:lsdException w:name="No Spacing" w:uiPriority="1" w:qFormat="1"/>
     <w:lsdException w:name="Light Shading" w:uiPriority="60"/>

--- a/UNIKOM_260_265_4. Kata Pengantar.docx
+++ b/UNIKOM_260_265_4. Kata Pengantar.docx
@@ -36,6 +36,8 @@
           <w:lang w:val="en-US"/>
         </w:rPr>
       </w:pPr>
+      <w:bookmarkStart w:id="0" w:name="_GoBack"/>
+      <w:bookmarkEnd w:id="0"/>
     </w:p>
     <w:p>
       <w:pPr>
@@ -226,6 +228,7 @@
         <w:jc w:val="both"/>
         <w:rPr>
           <w:rFonts w:ascii="Times New Roman" w:hAnsi="Times New Roman"/>
+          <w:b/>
           <w:sz w:val="24"/>
           <w:szCs w:val="24"/>
           <w:lang w:val="en-US"/>
@@ -285,15 +288,17 @@
         </w:rPr>
         <w:t xml:space="preserve"> Universitas Komputer Indonesia. Judul laporan ini adalah </w:t>
       </w:r>
+      <w:bookmarkStart w:id="1" w:name="_Hlk17441452"/>
       <w:r>
         <w:rPr>
           <w:rFonts w:ascii="Times New Roman" w:hAnsi="Times New Roman"/>
           <w:b/>
-          <w:sz w:val="24"/>
-          <w:szCs w:val="24"/>
-          <w:lang w:val="en-US"/>
-        </w:rPr>
-        <w:t>PENGEMBANGAN APLIKASI BERBASIS MOBILE UNTUK PEMBERITAHUAN RAPAT</w:t>
+          <w:bCs/>
+          <w:sz w:val="24"/>
+          <w:szCs w:val="24"/>
+          <w:lang w:val="sv-SE" w:eastAsia="en-GB"/>
+        </w:rPr>
+        <w:t xml:space="preserve">PENGEMBANGAN APLIKASI ANDROID UNTUK PEMBERITAHUAN RAPAT DI </w:t>
       </w:r>
       <w:r>
         <w:rPr>
@@ -301,6 +306,72 @@
           <w:b/>
           <w:sz w:val="24"/>
           <w:szCs w:val="24"/>
+          <w:lang w:val="de-DE"/>
+        </w:rPr>
+        <w:t>BADAN PERENCANAAN PEMBANGUNAN DAERAH</w:t>
+      </w:r>
+      <w:bookmarkEnd w:id="1"/>
+      <w:r>
+        <w:rPr>
+          <w:rFonts w:ascii="Times New Roman" w:hAnsi="Times New Roman"/>
+          <w:b/>
+          <w:sz w:val="24"/>
+          <w:szCs w:val="24"/>
+          <w:lang w:val="en-US"/>
+        </w:rPr>
+        <w:t xml:space="preserve">. </w:t>
+      </w:r>
+      <w:r>
+        <w:rPr>
+          <w:rFonts w:ascii="Times New Roman" w:hAnsi="Times New Roman"/>
+          <w:sz w:val="24"/>
+          <w:szCs w:val="24"/>
+          <w:lang w:val="en-US"/>
+        </w:rPr>
+        <w:t xml:space="preserve">Judul ini diambil karena </w:t>
+      </w:r>
+      <w:r>
+        <w:rPr>
+          <w:rFonts w:ascii="Times New Roman" w:hAnsi="Times New Roman"/>
+          <w:sz w:val="24"/>
+          <w:szCs w:val="24"/>
+          <w:lang w:val="en-US"/>
+        </w:rPr>
+        <w:t>penulis me</w:t>
+      </w:r>
+      <w:r>
+        <w:rPr>
+          <w:rFonts w:ascii="Times New Roman" w:hAnsi="Times New Roman"/>
+          <w:sz w:val="24"/>
+          <w:szCs w:val="24"/>
+          <w:lang w:val="en-US"/>
+        </w:rPr>
+        <w:t xml:space="preserve">ngembangkan suatu aplikasi </w:t>
+      </w:r>
+      <w:r>
+        <w:rPr>
+          <w:rFonts w:ascii="Times New Roman" w:hAnsi="Times New Roman"/>
+          <w:sz w:val="24"/>
+          <w:szCs w:val="24"/>
+          <w:lang w:val="en-US"/>
+        </w:rPr>
+        <w:t xml:space="preserve">kegiatan rapat berbasis </w:t>
+      </w:r>
+      <w:proofErr w:type="gramStart"/>
+      <w:r>
+        <w:rPr>
+          <w:rFonts w:ascii="Times New Roman" w:hAnsi="Times New Roman"/>
+          <w:sz w:val="24"/>
+          <w:szCs w:val="24"/>
+          <w:lang w:val="en-US"/>
+        </w:rPr>
+        <w:t xml:space="preserve">web </w:t>
+      </w:r>
+      <w:r>
+        <w:rPr>
+          <w:rFonts w:ascii="Times New Roman" w:hAnsi="Times New Roman"/>
+          <w:sz w:val="24"/>
+          <w:szCs w:val="24"/>
           <w:lang w:val="en-US"/>
         </w:rPr>
         <w:t xml:space="preserve"> </w:t>
@@ -308,76 +379,21 @@
       <w:r>
         <w:rPr>
           <w:rFonts w:ascii="Times New Roman" w:hAnsi="Times New Roman"/>
-          <w:b/>
-          <w:sz w:val="24"/>
-          <w:szCs w:val="24"/>
-          <w:lang w:val="en-US"/>
-        </w:rPr>
-        <w:t xml:space="preserve">DI </w:t>
-      </w:r>
-      <w:r>
-        <w:rPr>
-          <w:rFonts w:ascii="Times New Roman" w:hAnsi="Times New Roman"/>
-          <w:b/>
-          <w:sz w:val="24"/>
-          <w:szCs w:val="24"/>
-          <w:lang w:val="en-US"/>
-        </w:rPr>
-        <w:t xml:space="preserve">BADAN PERENCANAAN PEMBANGUNAN DAERAH PROVINSI JAWA BARAT. </w:t>
-      </w:r>
-      <w:r>
-        <w:rPr>
-          <w:rFonts w:ascii="Times New Roman" w:hAnsi="Times New Roman"/>
-          <w:sz w:val="24"/>
-          <w:szCs w:val="24"/>
-          <w:lang w:val="en-US"/>
-        </w:rPr>
-        <w:t xml:space="preserve">Judul ini diambil karena </w:t>
-      </w:r>
-      <w:r>
-        <w:rPr>
-          <w:rFonts w:ascii="Times New Roman" w:hAnsi="Times New Roman"/>
-          <w:sz w:val="24"/>
-          <w:szCs w:val="24"/>
-          <w:lang w:val="en-US"/>
-        </w:rPr>
-        <w:t>penulis me</w:t>
-      </w:r>
-      <w:r>
-        <w:rPr>
-          <w:rFonts w:ascii="Times New Roman" w:hAnsi="Times New Roman"/>
-          <w:sz w:val="24"/>
-          <w:szCs w:val="24"/>
-          <w:lang w:val="en-US"/>
-        </w:rPr>
-        <w:t xml:space="preserve">ngembangkan suatu aplikasi </w:t>
-      </w:r>
-      <w:r>
-        <w:rPr>
-          <w:rFonts w:ascii="Times New Roman" w:hAnsi="Times New Roman"/>
-          <w:sz w:val="24"/>
-          <w:szCs w:val="24"/>
-          <w:lang w:val="en-US"/>
-        </w:rPr>
-        <w:t xml:space="preserve">kegiatan rapat berbasis web </w:t>
-      </w:r>
-      <w:r>
-        <w:rPr>
-          <w:rFonts w:ascii="Times New Roman" w:hAnsi="Times New Roman"/>
-          <w:sz w:val="24"/>
-          <w:szCs w:val="24"/>
-          <w:lang w:val="en-US"/>
-        </w:rPr>
-        <w:t xml:space="preserve"> </w:t>
-      </w:r>
-      <w:r>
-        <w:rPr>
-          <w:rFonts w:ascii="Times New Roman" w:hAnsi="Times New Roman"/>
-          <w:sz w:val="24"/>
-          <w:szCs w:val="24"/>
-          <w:lang w:val="en-US"/>
-        </w:rPr>
-        <w:t>menjadi pemberitahuan rapat berbasis</w:t>
+          <w:sz w:val="24"/>
+          <w:szCs w:val="24"/>
+          <w:lang w:val="en-US"/>
+        </w:rPr>
+        <w:t>menjadi</w:t>
+      </w:r>
+      <w:proofErr w:type="gramEnd"/>
+      <w:r>
+        <w:rPr>
+          <w:rFonts w:ascii="Times New Roman" w:hAnsi="Times New Roman"/>
+          <w:sz w:val="24"/>
+          <w:szCs w:val="24"/>
+          <w:lang w:val="en-US"/>
+        </w:rPr>
+        <w:t xml:space="preserve"> pemberitahuan rapat berbasis</w:t>
       </w:r>
       <w:r>
         <w:rPr>
@@ -541,7 +557,27 @@
           <w:szCs w:val="24"/>
           <w:lang w:val="en-US"/>
         </w:rPr>
-        <w:t xml:space="preserve">Ibu Nelly Indriani Widiastuti,S.Si.,M.T </w:t>
+        <w:t xml:space="preserve">Ibu Nelly Indriani </w:t>
+      </w:r>
+      <w:proofErr w:type="gramStart"/>
+      <w:r>
+        <w:rPr>
+          <w:rFonts w:ascii="Times New Roman" w:hAnsi="Times New Roman"/>
+          <w:sz w:val="24"/>
+          <w:szCs w:val="24"/>
+          <w:lang w:val="en-US"/>
+        </w:rPr>
+        <w:t>Widiastuti,S</w:t>
+      </w:r>
+      <w:proofErr w:type="gramEnd"/>
+      <w:r>
+        <w:rPr>
+          <w:rFonts w:ascii="Times New Roman" w:hAnsi="Times New Roman"/>
+          <w:sz w:val="24"/>
+          <w:szCs w:val="24"/>
+          <w:lang w:val="en-US"/>
+        </w:rPr>
+        <w:t xml:space="preserve">.Si.,M.T </w:t>
       </w:r>
       <w:r>
         <w:rPr>
@@ -630,8 +666,19 @@
           <w:szCs w:val="24"/>
           <w:lang w:val="en-US"/>
         </w:rPr>
-        <w:t>Iskandar Ikbal S.T., M.Kom</w:t>
-      </w:r>
+        <w:t xml:space="preserve">Iskandar Ikbal S.T., </w:t>
+      </w:r>
+      <w:proofErr w:type="gramStart"/>
+      <w:r>
+        <w:rPr>
+          <w:rFonts w:ascii="Times New Roman" w:hAnsi="Times New Roman"/>
+          <w:sz w:val="24"/>
+          <w:szCs w:val="24"/>
+          <w:lang w:val="en-US"/>
+        </w:rPr>
+        <w:t>M.Kom</w:t>
+      </w:r>
+      <w:proofErr w:type="gramEnd"/>
       <w:r>
         <w:rPr>
           <w:rFonts w:ascii="Times New Roman" w:hAnsi="Times New Roman"/>
@@ -719,8 +766,19 @@
           <w:szCs w:val="24"/>
           <w:lang w:val="en-US"/>
         </w:rPr>
-        <w:t>Ibu Kania Evita Dewi, S.Pd. M.Si</w:t>
-      </w:r>
+        <w:t xml:space="preserve">Ibu Kania Evita Dewi, S.Pd. </w:t>
+      </w:r>
+      <w:proofErr w:type="gramStart"/>
+      <w:r>
+        <w:rPr>
+          <w:rFonts w:ascii="Times New Roman" w:hAnsi="Times New Roman"/>
+          <w:sz w:val="24"/>
+          <w:szCs w:val="24"/>
+          <w:lang w:val="en-US"/>
+        </w:rPr>
+        <w:t>M.Si</w:t>
+      </w:r>
+      <w:proofErr w:type="gramEnd"/>
       <w:r>
         <w:rPr>
           <w:rFonts w:ascii="Times New Roman" w:hAnsi="Times New Roman"/>
@@ -782,7 +840,27 @@
           <w:szCs w:val="24"/>
           <w:lang w:val="en-US"/>
         </w:rPr>
-        <w:t xml:space="preserve"> Ade Suteja Surya S,S.Sos</w:t>
+        <w:t xml:space="preserve"> Ade Suteja Surya </w:t>
+      </w:r>
+      <w:proofErr w:type="gramStart"/>
+      <w:r>
+        <w:rPr>
+          <w:rFonts w:ascii="Times New Roman" w:hAnsi="Times New Roman"/>
+          <w:sz w:val="24"/>
+          <w:szCs w:val="24"/>
+          <w:lang w:val="en-US"/>
+        </w:rPr>
+        <w:t>S,S</w:t>
+      </w:r>
+      <w:proofErr w:type="gramEnd"/>
+      <w:r>
+        <w:rPr>
+          <w:rFonts w:ascii="Times New Roman" w:hAnsi="Times New Roman"/>
+          <w:sz w:val="24"/>
+          <w:szCs w:val="24"/>
+          <w:lang w:val="en-US"/>
+        </w:rPr>
+        <w:t>.Sos</w:t>
       </w:r>
       <w:r>
         <w:rPr>
@@ -1007,8 +1085,6 @@
         </w:rPr>
         <w:t>September</w:t>
       </w:r>
-      <w:bookmarkStart w:id="0" w:name="_GoBack"/>
-      <w:bookmarkEnd w:id="0"/>
       <w:r>
         <w:rPr>
           <w:rFonts w:ascii="Times New Roman" w:hAnsi="Times New Roman"/>
